--- a/Textes/carte-midi.docx
+++ b/Textes/carte-midi.docx
@@ -62,8 +62,8 @@
         </w:rPr>
       </w:pPr>
       <w:r>
-        <w:object w:dxaOrig="2713" w:dyaOrig="1923">
-          <v:rect xmlns:o="urn:schemas-microsoft-com:office:office" xmlns:v="urn:schemas-microsoft-com:vml" id="rectole0000000000" style="width:135.650000pt;height:96.150000pt" o:preferrelative="t" o:ole="">
+        <w:object w:dxaOrig="2753" w:dyaOrig="1944">
+          <v:rect xmlns:o="urn:schemas-microsoft-com:office:office" xmlns:v="urn:schemas-microsoft-com:vml" id="rectole0000000000" style="width:137.650000pt;height:97.200000pt" o:preferrelative="t" o:ole="">
             <o:lock v:ext="edit"/>
             <v:imagedata xmlns:r="http://schemas.openxmlformats.org/officeDocument/2006/relationships" r:id="docRId1" o:title=""/>
           </v:rect>
@@ -154,7 +154,7 @@
           <w:sz w:val="22"/>
           <w:shd w:fill="auto" w:val="clear"/>
         </w:rPr>
-        <w:t xml:space="preserve">A L'HEURE DU DINER, NOUS VOUS PROPOSONS</w:t>
+        <w:t xml:space="preserve">A L'HEURE DU DEJEUNER, NOUS VOUS PROPOSONS</w:t>
       </w:r>
     </w:p>
     <w:p>
@@ -671,18 +671,18 @@
           <w:sz w:val="22"/>
           <w:shd w:fill="auto" w:val="clear"/>
         </w:rPr>
-        <w:t xml:space="preserve">œuf brais</w:t>
-      </w:r>
-      <w:r>
-        <w:rPr>
-          <w:rFonts w:ascii="@Malgun Gothic Semilight" w:hAnsi="@Malgun Gothic Semilight" w:cs="@Malgun Gothic Semilight" w:eastAsia="@Malgun Gothic Semilight"/>
-          <w:color w:val="auto"/>
-          <w:spacing w:val="0"/>
-          <w:position w:val="0"/>
-          <w:sz w:val="22"/>
-          <w:shd w:fill="auto" w:val="clear"/>
-        </w:rPr>
-        <w:t xml:space="preserve">ée au vin rouge, marrons confits et purée de pommes de terre</w:t>
+        <w:t xml:space="preserve">œ</w:t>
+      </w:r>
+      <w:r>
+        <w:rPr>
+          <w:rFonts w:ascii="@Malgun Gothic Semilight" w:hAnsi="@Malgun Gothic Semilight" w:cs="@Malgun Gothic Semilight" w:eastAsia="@Malgun Gothic Semilight"/>
+          <w:color w:val="auto"/>
+          <w:spacing w:val="0"/>
+          <w:position w:val="0"/>
+          <w:sz w:val="22"/>
+          <w:shd w:fill="auto" w:val="clear"/>
+        </w:rPr>
+        <w:t xml:space="preserve">uf braisée au vin rouge, marrons confits et purée de pommes de terre</w:t>
       </w:r>
     </w:p>
     <w:p>
